--- a/Test.docx
+++ b/Test.docx
@@ -31,35 +31,45 @@
       </w:r>
     </w:p>
     <w:p>
-      <w:r>
-        <w:t>F</w:t>
-      </w:r>
-    </w:p>
-    <w:p>
       <w:proofErr w:type="spellStart"/>
       <w:r>
-        <w:t>Sf</w:t>
+        <w:t>Dsf</w:t>
       </w:r>
       <w:proofErr w:type="spellEnd"/>
     </w:p>
     <w:p>
       <w:proofErr w:type="spellStart"/>
       <w:r>
-        <w:t>Ds</w:t>
+        <w:t>Dsf</w:t>
       </w:r>
       <w:proofErr w:type="spellEnd"/>
     </w:p>
     <w:p>
       <w:r>
-        <w:t>F</w:t>
-      </w:r>
-    </w:p>
-    <w:p>
-      <w:r>
-        <w:t>sd</w:t>
-      </w:r>
+        <w:t>Sdf</w:t>
+      </w:r>
+    </w:p>
+    <w:p>
+      <w:r>
+        <w:t>Sdf</w:t>
+      </w:r>
+    </w:p>
+    <w:p/>
+    <w:p>
+      <w:r>
+        <w:t>Fds</w:t>
+      </w:r>
+    </w:p>
+    <w:p>
       <w:bookmarkStart w:id="0" w:name="_GoBack"/>
       <w:bookmarkEnd w:id="0"/>
+      <w:proofErr w:type="spellStart"/>
+      <w:proofErr w:type="gramStart"/>
+      <w:r>
+        <w:t>sd</w:t>
+      </w:r>
+      <w:proofErr w:type="spellEnd"/>
+      <w:proofErr w:type="gramEnd"/>
     </w:p>
     <w:sectPr>
       <w:pgSz w:w="11906" w:h="16838"/>
